--- a/Intro to Automation/Intro to PLC/Tests/I2P Test 04 - Number Conversion, Timers and Counters (Form B) (AK).docx
+++ b/Intro to Automation/Intro to PLC/Tests/I2P Test 04 - Number Conversion, Timers and Counters (Form B) (AK).docx
@@ -14,8 +14,6 @@
           <w:szCs w:val="20"/>
         </w:rPr>
       </w:pPr>
-      <w:bookmarkStart w:id="0" w:name="_GoBack"/>
-      <w:bookmarkEnd w:id="0"/>
       <w:r>
         <w:rPr>
           <w:rFonts w:ascii="Verdana" w:hAnsi="Verdana"/>
@@ -2090,8 +2088,8 @@
         <w:t>.</w:t>
       </w:r>
     </w:p>
-    <w:bookmarkStart w:id="1" w:name="_MON_1584513239"/>
-    <w:bookmarkEnd w:id="1"/>
+    <w:bookmarkStart w:id="0" w:name="_MON_1584513239"/>
+    <w:bookmarkEnd w:id="0"/>
     <w:p>
       <w:pPr>
         <w:tabs>
@@ -2134,7 +2132,7 @@
           <v:shape id="_x0000_i1025" type="#_x0000_t75" style="width:6in;height:73.7pt" o:ole="">
             <v:imagedata r:id="rId13" o:title=""/>
           </v:shape>
-          <o:OLEObject Type="Embed" ProgID="Excel.Sheet.12" ShapeID="_x0000_i1025" DrawAspect="Content" ObjectID="_1604992036" r:id="rId14"/>
+          <o:OLEObject Type="Embed" ProgID="Excel.Sheet.12" ShapeID="_x0000_i1025" DrawAspect="Content" ObjectID="_1606098432" r:id="rId14"/>
         </w:object>
       </w:r>
     </w:p>
@@ -3080,7 +3078,7 @@
           <w:sz w:val="20"/>
           <w:szCs w:val="20"/>
         </w:rPr>
-        <w:t xml:space="preserve">An </w:t>
+        <w:t xml:space="preserve">A </w:t>
       </w:r>
       <w:r>
         <w:rPr>
@@ -3555,7 +3553,7 @@
                 <v:shape id="_x0000_i1026" type="#_x0000_t75" style="width:283.5pt;height:52pt" o:ole="">
                   <v:imagedata r:id="rId16" o:title=""/>
                 </v:shape>
-                <o:OLEObject Type="Embed" ProgID="PBrush" ShapeID="_x0000_i1026" DrawAspect="Content" ObjectID="_1604992037" r:id="rId17"/>
+                <o:OLEObject Type="Embed" ProgID="PBrush" ShapeID="_x0000_i1026" DrawAspect="Content" ObjectID="_1606098433" r:id="rId17"/>
               </w:object>
             </w:r>
           </w:p>
@@ -3759,7 +3757,7 @@
                 <v:shape id="_x0000_i1027" type="#_x0000_t75" style="width:288.7pt;height:55.45pt" o:ole="">
                   <v:imagedata r:id="rId18" o:title=""/>
                 </v:shape>
-                <o:OLEObject Type="Embed" ProgID="PBrush" ShapeID="_x0000_i1027" DrawAspect="Content" ObjectID="_1604992038" r:id="rId19"/>
+                <o:OLEObject Type="Embed" ProgID="PBrush" ShapeID="_x0000_i1027" DrawAspect="Content" ObjectID="_1606098434" r:id="rId19"/>
               </w:object>
             </w:r>
           </w:p>
@@ -3912,7 +3910,23 @@
           <w:sz w:val="20"/>
           <w:szCs w:val="20"/>
         </w:rPr>
-        <w:t>Any natural number</w:t>
+        <w:t xml:space="preserve">A </w:t>
+      </w:r>
+      <w:r>
+        <w:rPr>
+          <w:rFonts w:ascii="Verdana" w:hAnsi="Verdana"/>
+          <w:sz w:val="20"/>
+          <w:szCs w:val="20"/>
+        </w:rPr>
+        <w:t>whole</w:t>
+      </w:r>
+      <w:r>
+        <w:rPr>
+          <w:rFonts w:ascii="Verdana" w:hAnsi="Verdana"/>
+          <w:sz w:val="20"/>
+          <w:szCs w:val="20"/>
+        </w:rPr>
+        <w:t xml:space="preserve"> number</w:t>
       </w:r>
     </w:p>
     <w:p>
@@ -3939,7 +3953,15 @@
           <w:sz w:val="20"/>
           <w:szCs w:val="20"/>
         </w:rPr>
-        <w:t>Any number that doesn’t have a fraction.</w:t>
+        <w:t>Any numb</w:t>
+      </w:r>
+      <w:r>
+        <w:rPr>
+          <w:rFonts w:ascii="Verdana" w:hAnsi="Verdana"/>
+          <w:sz w:val="20"/>
+          <w:szCs w:val="20"/>
+        </w:rPr>
+        <w:t>er that doesn’t have a fraction</w:t>
       </w:r>
     </w:p>
     <w:p>
@@ -3979,48 +4001,21 @@
         <w:tabs>
           <w:tab w:val="left" w:pos="2880"/>
         </w:tabs>
-        <w:spacing w:before="480" w:after="120"/>
-        <w:ind w:left="1620"/>
-        <w:rPr>
-          <w:rFonts w:ascii="Verdana" w:hAnsi="Verdana"/>
-          <w:sz w:val="20"/>
-          <w:szCs w:val="20"/>
-          <w:highlight w:val="yellow"/>
-        </w:rPr>
-      </w:pPr>
-      <w:r>
-        <w:rPr>
-          <w:rFonts w:ascii="Verdana" w:hAnsi="Verdana"/>
-          <w:sz w:val="20"/>
-          <w:szCs w:val="20"/>
-          <w:highlight w:val="yellow"/>
-        </w:rPr>
-        <w:t>Both B and C</w:t>
-      </w:r>
-    </w:p>
-    <w:p>
-      <w:pPr>
-        <w:pStyle w:val="ListParagraph"/>
-        <w:numPr>
-          <w:ilvl w:val="0"/>
-          <w:numId w:val="5"/>
-        </w:numPr>
-        <w:tabs>
-          <w:tab w:val="left" w:pos="2880"/>
-        </w:tabs>
         <w:spacing w:after="0"/>
         <w:ind w:left="1620"/>
         <w:rPr>
           <w:rFonts w:ascii="Verdana" w:hAnsi="Verdana"/>
           <w:sz w:val="20"/>
           <w:szCs w:val="20"/>
-        </w:rPr>
-      </w:pPr>
-      <w:r>
-        <w:rPr>
-          <w:rFonts w:ascii="Verdana" w:hAnsi="Verdana"/>
-          <w:sz w:val="20"/>
-          <w:szCs w:val="20"/>
+          <w:highlight w:val="yellow"/>
+        </w:rPr>
+      </w:pPr>
+      <w:r>
+        <w:rPr>
+          <w:rFonts w:ascii="Verdana" w:hAnsi="Verdana"/>
+          <w:sz w:val="20"/>
+          <w:szCs w:val="20"/>
+          <w:highlight w:val="yellow"/>
         </w:rPr>
         <w:t>All the above</w:t>
       </w:r>
@@ -4033,6 +4028,8 @@
           <w:szCs w:val="20"/>
         </w:rPr>
       </w:pPr>
+      <w:bookmarkStart w:id="1" w:name="_GoBack"/>
+      <w:bookmarkEnd w:id="1"/>
       <w:r>
         <w:rPr>
           <w:rFonts w:ascii="Verdana" w:hAnsi="Verdana"/>
